--- a/法令ファイル/国立研究開発法人医薬基盤・健康・栄養研究所法/国立研究開発法人医薬基盤・健康・栄養研究所法（平成十六年法律第百三十五号）.docx
+++ b/法令ファイル/国立研究開発法人医薬基盤・健康・栄養研究所法/国立研究開発法人医薬基盤・健康・栄養研究所法（平成十六年法律第百三十五号）.docx
@@ -296,6 +296,8 @@
       </w:pPr>
       <w:r>
         <w:t>通則法第十九条第二項の個別法で定める役員は、理事とする。</w:t>
+        <w:br/>
+        <w:t>ただし、理事が置かれていないときは、監事とする。</w:t>
       </w:r>
     </w:p>
     <w:p>
@@ -356,35 +358,23 @@
     </w:p>
     <w:p>
       <w:pPr>
-        <w:pStyle w:val="Heading6"/>
+        <w:pStyle w:val="ListBullet"/>
         <w:ind w:left="880"/>
       </w:pPr>
       <w:r>
         <w:t>一</w:t>
-      </w:r>
-    </w:p>
-    <w:p>
-      <w:pPr>
+        <w:br/>
+        <w:t>物品の製造若しくは販売、工事の請負若しくは役務の提供を業とする者であって研究所と取引上密接な利害関係を有するもの又はこれらの者が法人であるときはその役員（いかなる名称によるかを問わず、これと同等以上の職権又は支配力を有する者を含む。）</w:t>
+      </w:r>
+    </w:p>
+    <w:p>
+      <w:pPr>
+        <w:pStyle w:val="ListBullet"/>
         <w:ind w:left="880"/>
       </w:pPr>
       <w:r>
-        <w:t>物品の製造若しくは販売、工事の請負若しくは役務の提供を業とする者であって研究所と取引上密接な利害関係を有するもの又はこれらの者が法人であるときはその役員（いかなる名称によるかを問わず、これと同等以上の職権又は支配力を有する者を含む。）</w:t>
-      </w:r>
-    </w:p>
-    <w:p>
-      <w:pPr>
-        <w:pStyle w:val="Heading6"/>
-        <w:ind w:left="880"/>
-      </w:pPr>
-      <w:r>
         <w:t>二</w:t>
-      </w:r>
-    </w:p>
-    <w:p>
-      <w:pPr>
-        <w:ind w:left="880"/>
-      </w:pPr>
-      <w:r>
+        <w:br/>
         <w:t>前号に掲げる事業者の団体の役員（いかなる名称によるかを問わず、これと同等以上の職権又は支配力を有する者を含む。）</w:t>
       </w:r>
     </w:p>
@@ -467,120 +457,78 @@
     </w:p>
     <w:p>
       <w:pPr>
-        <w:pStyle w:val="Heading6"/>
+        <w:pStyle w:val="ListBullet"/>
         <w:ind w:left="880"/>
       </w:pPr>
       <w:r>
         <w:t>一</w:t>
-      </w:r>
-    </w:p>
-    <w:p>
-      <w:pPr>
+        <w:br/>
+        <w:t>医薬品技術及び医療機器等技術に関する次に掲げる業務</w:t>
+      </w:r>
+    </w:p>
+    <w:p>
+      <w:pPr>
+        <w:pStyle w:val="ListBullet"/>
         <w:ind w:left="880"/>
       </w:pPr>
       <w:r>
-        <w:t>医薬品技術及び医療機器等技術に関する次に掲げる業務</w:t>
-      </w:r>
-    </w:p>
-    <w:p>
-      <w:pPr>
-        <w:pStyle w:val="Heading6"/>
+        <w:t>二</w:t>
+        <w:br/>
+        <w:t>希少疾病用医薬品、希少疾病用医療機器及び希少疾病用再生医療等製品並びにその用途に係る対象者の数が医薬品医療機器等法第七十七条の三の厚生労働省令で定める人数に達しない特定用途医薬品、特定用途医療機器及び特定用途再生医療等製品に関する試験研究に関し、必要な資金に充てるための助成金を交付し、並びに指導及び助言を行うこと（厚生労働省の所管する他の独立行政法人の業務に属するものを除く。）。</w:t>
+      </w:r>
+    </w:p>
+    <w:p>
+      <w:pPr>
+        <w:pStyle w:val="ListBullet"/>
         <w:ind w:left="880"/>
       </w:pPr>
       <w:r>
-        <w:t>二</w:t>
-      </w:r>
-    </w:p>
-    <w:p>
-      <w:pPr>
+        <w:t>三</w:t>
+        <w:br/>
+        <w:t>国民の健康の保持及び増進に関する調査及び研究を行うこと。</w:t>
+      </w:r>
+    </w:p>
+    <w:p>
+      <w:pPr>
+        <w:pStyle w:val="ListBullet"/>
         <w:ind w:left="880"/>
       </w:pPr>
       <w:r>
-        <w:t>希少疾病用医薬品、希少疾病用医療機器及び希少疾病用再生医療等製品並びにその用途に係る対象者の数が医薬品医療機器等法第七十七条の三の厚生労働省令で定める人数に達しない特定用途医薬品、特定用途医療機器及び特定用途再生医療等製品に関する試験研究に関し、必要な資金に充てるための助成金を交付し、並びに指導及び助言を行うこと（厚生労働省の所管する他の独立行政法人の業務に属するものを除く。）。</w:t>
-      </w:r>
-    </w:p>
-    <w:p>
-      <w:pPr>
-        <w:pStyle w:val="Heading6"/>
+        <w:t>四</w:t>
+        <w:br/>
+        <w:t>国民の栄養その他国民の食生活の調査及び研究を行うこと。</w:t>
+      </w:r>
+    </w:p>
+    <w:p>
+      <w:pPr>
+        <w:pStyle w:val="ListBullet"/>
         <w:ind w:left="880"/>
       </w:pPr>
       <w:r>
-        <w:t>三</w:t>
-      </w:r>
-    </w:p>
-    <w:p>
-      <w:pPr>
+        <w:t>五</w:t>
+        <w:br/>
+        <w:t>食品について栄養生理学上の試験を行うこと。</w:t>
+      </w:r>
+    </w:p>
+    <w:p>
+      <w:pPr>
+        <w:pStyle w:val="ListBullet"/>
         <w:ind w:left="880"/>
       </w:pPr>
       <w:r>
-        <w:t>国民の健康の保持及び増進に関する調査及び研究を行うこと。</w:t>
-      </w:r>
-    </w:p>
-    <w:p>
-      <w:pPr>
-        <w:pStyle w:val="Heading6"/>
+        <w:t>六</w:t>
+        <w:br/>
+        <w:t>科学技術・イノベーション創出の活性化に関する法律（平成二十年法律第六十三号）第三十四条の六第一項の規定による出資並びに人的及び技術的援助のうち政令で定めるものを行うこと。</w:t>
+      </w:r>
+    </w:p>
+    <w:p>
+      <w:pPr>
+        <w:pStyle w:val="ListBullet"/>
         <w:ind w:left="880"/>
       </w:pPr>
       <w:r>
-        <w:t>四</w:t>
-      </w:r>
-    </w:p>
-    <w:p>
-      <w:pPr>
-        <w:ind w:left="880"/>
-      </w:pPr>
-      <w:r>
-        <w:t>国民の栄養その他国民の食生活の調査及び研究を行うこと。</w:t>
-      </w:r>
-    </w:p>
-    <w:p>
-      <w:pPr>
-        <w:pStyle w:val="Heading6"/>
-        <w:ind w:left="880"/>
-      </w:pPr>
-      <w:r>
-        <w:t>五</w:t>
-      </w:r>
-    </w:p>
-    <w:p>
-      <w:pPr>
-        <w:ind w:left="880"/>
-      </w:pPr>
-      <w:r>
-        <w:t>食品について栄養生理学上の試験を行うこと。</w:t>
-      </w:r>
-    </w:p>
-    <w:p>
-      <w:pPr>
-        <w:pStyle w:val="Heading6"/>
-        <w:ind w:left="880"/>
-      </w:pPr>
-      <w:r>
-        <w:t>六</w:t>
-      </w:r>
-    </w:p>
-    <w:p>
-      <w:pPr>
-        <w:ind w:left="880"/>
-      </w:pPr>
-      <w:r>
-        <w:t>科学技術・イノベーション創出の活性化に関する法律（平成二十年法律第六十三号）第三十四条の六第一項の規定による出資並びに人的及び技術的援助のうち政令で定めるものを行うこと。</w:t>
-      </w:r>
-    </w:p>
-    <w:p>
-      <w:pPr>
-        <w:pStyle w:val="Heading6"/>
-        <w:ind w:left="880"/>
-      </w:pPr>
-      <w:r>
         <w:t>七</w:t>
-      </w:r>
-    </w:p>
-    <w:p>
-      <w:pPr>
-        <w:ind w:left="880"/>
-      </w:pPr>
-      <w:r>
+        <w:br/>
         <w:t>前各号に掲げる業務に附帯する業務を行うこと。</w:t>
       </w:r>
     </w:p>
@@ -603,69 +551,45 @@
     </w:p>
     <w:p>
       <w:pPr>
-        <w:pStyle w:val="Heading6"/>
+        <w:pStyle w:val="ListBullet"/>
         <w:ind w:left="880"/>
       </w:pPr>
       <w:r>
         <w:t>一</w:t>
-      </w:r>
-    </w:p>
-    <w:p>
-      <w:pPr>
+        <w:br/>
+        <w:t>健康増進法（平成十四年法律第百三号）第十条第二項の規定に基づき、国民健康・栄養調査の実施に関する事務を行うこと。</w:t>
+      </w:r>
+    </w:p>
+    <w:p>
+      <w:pPr>
+        <w:pStyle w:val="ListBullet"/>
         <w:ind w:left="880"/>
       </w:pPr>
       <w:r>
-        <w:t>健康増進法（平成十四年法律第百三号）第十条第二項の規定に基づき、国民健康・栄養調査の実施に関する事務を行うこと。</w:t>
-      </w:r>
-    </w:p>
-    <w:p>
-      <w:pPr>
-        <w:pStyle w:val="Heading6"/>
+        <w:t>二</w:t>
+        <w:br/>
+        <w:t>健康増進法第四十三条第三項（同法第六十三条第二項において準用する場合を含む。）の規定に基づき、同法第四十三条第一項の規定による許可又は同法第六十三条第一項の規定による承認を行うについて必要な試験を行うこと。</w:t>
+      </w:r>
+    </w:p>
+    <w:p>
+      <w:pPr>
+        <w:pStyle w:val="ListBullet"/>
         <w:ind w:left="880"/>
       </w:pPr>
       <w:r>
-        <w:t>二</w:t>
-      </w:r>
-    </w:p>
-    <w:p>
-      <w:pPr>
+        <w:t>三</w:t>
+        <w:br/>
+        <w:t>健康増進法第六十一条第五項（同法第六十三条第二項及び第六十六条第三項において準用する場合を含む。）の規定により収去された食品の試験を行うこと。</w:t>
+      </w:r>
+    </w:p>
+    <w:p>
+      <w:pPr>
+        <w:pStyle w:val="ListBullet"/>
         <w:ind w:left="880"/>
       </w:pPr>
       <w:r>
-        <w:t>健康増進法第四十三条第三項（同法第六十三条第二項において準用する場合を含む。）の規定に基づき、同法第四十三条第一項の規定による許可又は同法第六十三条第一項の規定による承認を行うについて必要な試験を行うこと。</w:t>
-      </w:r>
-    </w:p>
-    <w:p>
-      <w:pPr>
-        <w:pStyle w:val="Heading6"/>
-        <w:ind w:left="880"/>
-      </w:pPr>
-      <w:r>
-        <w:t>三</w:t>
-      </w:r>
-    </w:p>
-    <w:p>
-      <w:pPr>
-        <w:ind w:left="880"/>
-      </w:pPr>
-      <w:r>
-        <w:t>健康増進法第六十一条第五項（同法第六十三条第二項及び第六十六条第三項において準用する場合を含む。）の規定により収去された食品の試験を行うこと。</w:t>
-      </w:r>
-    </w:p>
-    <w:p>
-      <w:pPr>
-        <w:pStyle w:val="Heading6"/>
-        <w:ind w:left="880"/>
-      </w:pPr>
-      <w:r>
         <w:t>四</w:t>
-      </w:r>
-    </w:p>
-    <w:p>
-      <w:pPr>
-        <w:ind w:left="880"/>
-      </w:pPr>
-      <w:r>
+        <w:br/>
         <w:t>食品表示法（平成二十五年法律第七十号）第八条第一項の規定により収去された食品の試験を行うこと。</w:t>
       </w:r>
     </w:p>
@@ -693,6 +617,8 @@
     <w:p>
       <w:r>
         <w:t>補助金等に係る予算の執行の適正化に関する法律（昭和三十年法律第百七十九号）の規定（罰則を含む。）は、第十五条第一項第二号の規定により研究所が交付する助成金について準用する。</w:t>
+        <w:br/>
+        <w:t>この場合において、同法（第二条第七項を除く。）中「各省各庁」とあるのは「国立研究開発法人医薬基盤・健康・栄養研究所」と、「各省各庁の長」とあるのは「国立研究開発法人医薬基盤・健康・栄養研究所の理事長」と、同法第二条第一項及び第四項、第七条第二項、第十九条第一項及び第二項、第二十四条並びに第三十三条中「国」とあるのは「国立研究開発法人医薬基盤・健康・栄養研究所」と、同法第十四条中「国の会計年度」とあるのは「国立研究開発法人医薬基盤・健康・栄養研究所の事業年度」と読み替えるものとする。</w:t>
       </w:r>
     </w:p>
     <w:p>
@@ -825,52 +751,34 @@
     </w:p>
     <w:p>
       <w:pPr>
-        <w:pStyle w:val="Heading6"/>
+        <w:pStyle w:val="ListBullet"/>
         <w:ind w:left="880"/>
       </w:pPr>
       <w:r>
         <w:t>一</w:t>
-      </w:r>
-    </w:p>
-    <w:p>
-      <w:pPr>
+        <w:br/>
+        <w:t>役員及び職員並びに財務及び会計その他管理業務に関する事項については、厚生労働大臣</w:t>
+      </w:r>
+    </w:p>
+    <w:p>
+      <w:pPr>
+        <w:pStyle w:val="ListBullet"/>
         <w:ind w:left="880"/>
       </w:pPr>
       <w:r>
-        <w:t>役員及び職員並びに財務及び会計その他管理業務に関する事項については、厚生労働大臣</w:t>
-      </w:r>
-    </w:p>
-    <w:p>
-      <w:pPr>
-        <w:pStyle w:val="Heading6"/>
+        <w:t>二</w:t>
+        <w:br/>
+        <w:t>第十五条第二項第二号から第四号までに掲げる業務に関する事項については、厚生労働大臣及び内閣総理大臣</w:t>
+      </w:r>
+    </w:p>
+    <w:p>
+      <w:pPr>
+        <w:pStyle w:val="ListBullet"/>
         <w:ind w:left="880"/>
       </w:pPr>
       <w:r>
-        <w:t>二</w:t>
-      </w:r>
-    </w:p>
-    <w:p>
-      <w:pPr>
-        <w:ind w:left="880"/>
-      </w:pPr>
-      <w:r>
-        <w:t>第十五条第二項第二号から第四号までに掲げる業務に関する事項については、厚生労働大臣及び内閣総理大臣</w:t>
-      </w:r>
-    </w:p>
-    <w:p>
-      <w:pPr>
-        <w:pStyle w:val="Heading6"/>
-        <w:ind w:left="880"/>
-      </w:pPr>
-      <w:r>
         <w:t>三</w:t>
-      </w:r>
-    </w:p>
-    <w:p>
-      <w:pPr>
-        <w:ind w:left="880"/>
-      </w:pPr>
-      <w:r>
+        <w:br/>
         <w:t>第十五条に規定する業務のうち前号に規定する業務以外のものに関する事項については、厚生労働大臣</w:t>
       </w:r>
     </w:p>
@@ -953,96 +861,82 @@
     </w:p>
     <w:p>
       <w:pPr>
-        <w:pStyle w:val="Heading6"/>
+        <w:pStyle w:val="ListBullet"/>
         <w:ind w:left="880"/>
       </w:pPr>
       <w:r>
         <w:t>一</w:t>
-      </w:r>
-    </w:p>
-    <w:p>
-      <w:pPr>
+        <w:br/>
+        <w:t>第十五条に規定する業務以外の業務を行ったとき。</w:t>
+      </w:r>
+    </w:p>
+    <w:p>
+      <w:pPr>
+        <w:pStyle w:val="ListBullet"/>
         <w:ind w:left="880"/>
       </w:pPr>
       <w:r>
-        <w:t>第十五条に規定する業務以外の業務を行ったとき。</w:t>
-      </w:r>
-    </w:p>
-    <w:p>
-      <w:pPr>
-        <w:pStyle w:val="Heading6"/>
+        <w:t>二</w:t>
+        <w:br/>
+        <w:t>第十八条第一項の規定により厚生労働大臣の承認を受けなければならない場合において、その承認を受けなかったとき。</w:t>
+      </w:r>
+    </w:p>
+    <w:p>
+      <w:r>
+        <w:br w:type="page"/>
+      </w:r>
+    </w:p>
+    <w:p>
+      <w:pPr>
+        <w:pStyle w:val="Heading1"/>
+      </w:pPr>
+      <w:r>
+        <w:t>附　則</w:t>
+      </w:r>
+    </w:p>
+    <w:p>
+      <w:pPr>
+        <w:pStyle w:val="Heading4"/>
+      </w:pPr>
+      <w:r>
+        <w:t>第一条（施行期日）</w:t>
+      </w:r>
+    </w:p>
+    <w:p>
+      <w:r>
+        <w:t>この法律は、公布の日から施行する。</w:t>
+        <w:br/>
+        <w:t>ただし、次の各号に掲げる規定は、当該各号に定める日から施行する。</w:t>
+      </w:r>
+    </w:p>
+    <w:p>
+      <w:pPr>
+        <w:pStyle w:val="ListBullet"/>
         <w:ind w:left="880"/>
       </w:pPr>
       <w:r>
+        <w:t>一</w:t>
+        <w:br/>
+        <w:t>附則第十二条、第十三条及び第十六条の規定</w:t>
+        <w:br/>
+        <w:br/>
+        <w:br/>
+        <w:t>平成十七年四月一日</w:t>
+      </w:r>
+    </w:p>
+    <w:p>
+      <w:pPr>
+        <w:pStyle w:val="ListBullet"/>
+        <w:ind w:left="880"/>
+      </w:pPr>
+      <w:r>
         <w:t>二</w:t>
-      </w:r>
-    </w:p>
-    <w:p>
-      <w:pPr>
-        <w:ind w:left="880"/>
-      </w:pPr>
-      <w:r>
-        <w:t>第十八条第一項の規定により厚生労働大臣の承認を受けなければならない場合において、その承認を受けなかったとき。</w:t>
-      </w:r>
-    </w:p>
-    <w:p>
-      <w:r>
-        <w:br w:type="page"/>
-      </w:r>
-    </w:p>
-    <w:p>
-      <w:pPr>
-        <w:pStyle w:val="Heading1"/>
-      </w:pPr>
-      <w:r>
-        <w:t>附　則</w:t>
-      </w:r>
-    </w:p>
-    <w:p>
-      <w:pPr>
-        <w:pStyle w:val="Heading4"/>
-      </w:pPr>
-      <w:r>
-        <w:t>第一条（施行期日）</w:t>
-      </w:r>
-    </w:p>
-    <w:p>
-      <w:r>
-        <w:t>この法律は、公布の日から施行する。</w:t>
-      </w:r>
-    </w:p>
-    <w:p>
-      <w:pPr>
-        <w:pStyle w:val="Heading6"/>
-        <w:ind w:left="880"/>
-      </w:pPr>
-      <w:r>
-        <w:t>一</w:t>
-      </w:r>
-    </w:p>
-    <w:p>
-      <w:pPr>
-        <w:ind w:left="880"/>
-      </w:pPr>
-      <w:r>
-        <w:t>附則第十二条、第十三条及び第十六条の規定</w:t>
-      </w:r>
-    </w:p>
-    <w:p>
-      <w:pPr>
-        <w:pStyle w:val="Heading6"/>
-        <w:ind w:left="880"/>
-      </w:pPr>
-      <w:r>
-        <w:t>二</w:t>
-      </w:r>
-    </w:p>
-    <w:p>
-      <w:pPr>
-        <w:ind w:left="880"/>
-      </w:pPr>
-      <w:r>
+        <w:br/>
         <w:t>附則第十七条の規定</w:t>
+        <w:br/>
+        <w:br/>
+        <w:br/>
+        <w:t>この法律の公布の日又は国家公務員共済組合法等の一部を改正する法律（平成十六年法律第百三十号）の公布の日のいずれか遅い日</w:t>
       </w:r>
     </w:p>
     <w:p>
@@ -1116,6 +1010,8 @@
       </w:pPr>
       <w:r>
         <w:t>研究所の成立の日の前日に厚生労働省の職員として在職する者が、附則第二条の規定により引き続いて研究所の職員となり、かつ、引き続き研究所の職員として在職した後引き続いて国家公務員退職手当法第二条第一項に規定する職員となった場合におけるその者の同法に基づいて支給する退職手当の算定の基礎となる勤続期間の計算については、その者の研究所の職員としての在職期間を同項に規定する職員としての引き続いた在職期間とみなす。</w:t>
+        <w:br/>
+        <w:t>ただし、その者が研究所を退職したことにより退職手当（これに相当する給付を含む。）の支給を受けているときは、この限りでない。</w:t>
       </w:r>
     </w:p>
     <w:p>
@@ -1146,6 +1042,8 @@
     <w:p>
       <w:r>
         <w:t>附則第二条の規定により研究所の職員となった者であって、研究所の成立の日の前日において厚生労働大臣又はその委任を受けた者から児童手当法（昭和四十六年法律第七十三号）第七条第一項（同法附則第六条第二項、第七条第四項又は第八条第四項において準用する場合を含む。以下この条において同じ。）の規定による認定を受けているものが、研究所の成立の日において児童手当又は同法附則第六条第一項、第七条第一項若しくは第八条第一項の給付（以下この条において「特例給付等」という。）の支給要件に該当するときは、その者に対する児童手当又は特例給付等の支給に関しては、研究所の成立の日において同法第七条第一項の規定による市町村長（特別区の区長を含む。）の認定があったものとみなす。</w:t>
+        <w:br/>
+        <w:t>この場合において、その認定があったものとみなされた児童手当又は特例給付等の支給は、同法第八条第二項（同法附則第六条第二項、第七条第四項又は第八条第四項において準用する場合を含む。）の規定にかかわらず、研究所の成立の日の前日の属する月の翌月から始める。</w:t>
       </w:r>
     </w:p>
     <w:p>
@@ -1206,6 +1104,8 @@
     <w:p>
       <w:r>
         <w:t>研究所の成立の際現に存する国家公務員法第百八条の二第一項に規定する職員団体であって、その構成員の過半数が附則第二条の規定により研究所に引き継がれる職員であるものは、研究所の成立の際労働組合法（昭和二十四年法律第百七十四号）の適用を受ける労働組合となるものとする。</w:t>
+        <w:br/>
+        <w:t>この場合において、当該職員団体が法人であるときは、法人である労働組合となるものとする。</w:t>
       </w:r>
     </w:p>
     <w:p>
@@ -1449,35 +1349,23 @@
     </w:p>
     <w:p>
       <w:pPr>
-        <w:pStyle w:val="Heading6"/>
+        <w:pStyle w:val="ListBullet"/>
         <w:ind w:left="880"/>
       </w:pPr>
       <w:r>
         <w:t>一</w:t>
-      </w:r>
-    </w:p>
-    <w:p>
-      <w:pPr>
+        <w:br/>
+        <w:t>第二項及び第五項の規定により研究所に対して出資されたものとされた額</w:t>
+      </w:r>
+    </w:p>
+    <w:p>
+      <w:pPr>
+        <w:pStyle w:val="ListBullet"/>
         <w:ind w:left="880"/>
       </w:pPr>
       <w:r>
-        <w:t>第二項及び第五項の規定により研究所に対して出資されたものとされた額</w:t>
-      </w:r>
-    </w:p>
-    <w:p>
-      <w:pPr>
-        <w:pStyle w:val="Heading6"/>
-        <w:ind w:left="880"/>
-      </w:pPr>
-      <w:r>
         <w:t>二</w:t>
-      </w:r>
-    </w:p>
-    <w:p>
-      <w:pPr>
-        <w:ind w:left="880"/>
-      </w:pPr>
-      <w:r>
+        <w:br/>
         <w:t>旧機構法第二十九条第一項第四号に掲げる業務に係る勘定において研究所の成立の日の前日までに政府から機構に対して出資された額</w:t>
       </w:r>
     </w:p>
@@ -1577,6 +1465,8 @@
       </w:pPr>
       <w:r>
         <w:t>第十八条第一項から第三項までの規定は、承継勘定について準用する。</w:t>
+        <w:br/>
+        <w:t>この場合において、同条第一項中「通則法第四十四条第一項」とあるのは「附則第十二条第五項の規定により読み替えられた通則法第四十四条第一項」と、「第十五条に規定する業務」とあるのは「附則第十一条第五項に規定する承継業務」と読み替えるものとする。</w:t>
       </w:r>
     </w:p>
     <w:p>
@@ -1671,6 +1561,8 @@
       </w:pPr>
       <w:r>
         <w:t>附則第十二条第四項から第八項までの規定は、特例業務について準用する。</w:t>
+        <w:br/>
+        <w:t>この場合において、同条第四項から第六項までの規定中「承継勘定」とあるのは「特例業務勘定」と、同項中「附則第十二条第五項」とあるのは「附則第十四条第二項において準用する附則第十二条第五項」と、「附則第十一条第五項に規定する承継業務」とあるのは「附則第十四条第一項に規定する特例業務」と、同条第七項中「第一項から第三項まで」とあるのは「附則第十四条第一項」と、「には、第六条第一項中「附則第八条第二項並びに第十一条第二項及び第三項」とあるのは「附則第八条第二項並びに第十一条第二項、第三項及び第五項」と」とあるのは「には」と、「「第十八条第一項（附則第十二条第六項」とあるのは「、「第十八条第一項（附則第十四条第二項において準用する附則第十二条第六項」と読み替えるものとする。</w:t>
       </w:r>
     </w:p>
     <w:p>
@@ -1726,7 +1618,7 @@
         <w:pStyle w:val="Heading1"/>
       </w:pPr>
       <w:r>
-        <w:t>附　則（平成一四年七月三一日法律第九六号）</w:t>
+        <w:t>附則（平成一四年七月三一日法律第九六号）</w:t>
       </w:r>
     </w:p>
     <w:p>
@@ -1740,40 +1632,248 @@
     <w:p>
       <w:r>
         <w:t>この法律は、公布の日から起算して三年を超えない範囲内において政令で定める日から施行する。</w:t>
-      </w:r>
-    </w:p>
-    <w:p>
-      <w:pPr>
-        <w:pStyle w:val="Heading6"/>
+        <w:br/>
+        <w:t>ただし、次の各号に掲げる規定は、当該各号に定める日から施行する。</w:t>
+      </w:r>
+    </w:p>
+    <w:p>
+      <w:pPr>
+        <w:pStyle w:val="ListBullet"/>
         <w:ind w:left="880"/>
       </w:pPr>
       <w:r>
         <w:t>一</w:t>
-      </w:r>
-    </w:p>
-    <w:p>
-      <w:pPr>
+        <w:br/>
+        <w:t>略</w:t>
+      </w:r>
+    </w:p>
+    <w:p>
+      <w:pPr>
+        <w:pStyle w:val="ListBullet"/>
         <w:ind w:left="880"/>
       </w:pPr>
       <w:r>
+        <w:t>二</w:t>
+        <w:br/>
+        <w:t>附則第二条第二項、第五条、第十七条、第二十七条及び第三十条から第三十二条までの規定</w:t>
+        <w:br/>
+        <w:br/>
+        <w:br/>
+        <w:t>公布の日</w:t>
+      </w:r>
+    </w:p>
+    <w:p>
+      <w:pPr>
+        <w:pStyle w:val="Heading4"/>
+      </w:pPr>
+      <w:r>
+        <w:t>第三十条（処分等の効力）</w:t>
+      </w:r>
+    </w:p>
+    <w:p>
+      <w:r>
+        <w:t>この法律（附則第一条各号に掲げる規定については、当該規定）の施行前に改正前のそれぞれの法律（これに基づく命令を含む。以下この条において同じ。）の規定によってした処分、手続その他の行為であって、改正後のそれぞれの法律の規定に相当の規定があるものは、この附則に別段の定めがあるものを除き、改正後のそれぞれの法律の相当の規定によってしたものとみなす。</w:t>
+      </w:r>
+    </w:p>
+    <w:p>
+      <w:pPr>
+        <w:pStyle w:val="Heading4"/>
+      </w:pPr>
+      <w:r>
+        <w:t>第三十一条（罰則に関する経過措置）</w:t>
+      </w:r>
+    </w:p>
+    <w:p>
+      <w:r>
+        <w:t>この法律（附則第一条各号に掲げる規定については、当該規定）の施行前にした行為及びこの法律の規定によりなお従前の例によることとされる場合におけるこの法律の施行後にした行為に対する罰則の適用については、なお従前の例による。</w:t>
+      </w:r>
+    </w:p>
+    <w:p>
+      <w:pPr>
+        <w:pStyle w:val="Heading4"/>
+      </w:pPr>
+      <w:r>
+        <w:t>第三十二条（政令への委任）</w:t>
+      </w:r>
+    </w:p>
+    <w:p>
+      <w:r>
+        <w:t>この附則に規定するもののほか、この法律の施行に伴い必要な経過措置は、政令で定める。</w:t>
+      </w:r>
+    </w:p>
+    <w:p>
+      <w:r>
+        <w:br w:type="page"/>
+      </w:r>
+    </w:p>
+    <w:p>
+      <w:pPr>
+        <w:pStyle w:val="Heading1"/>
+      </w:pPr>
+      <w:r>
+        <w:t>附則（平成一六年六月一八日法律第一二六号）</w:t>
+      </w:r>
+    </w:p>
+    <w:p>
+      <w:pPr>
+        <w:pStyle w:val="Heading4"/>
+      </w:pPr>
+      <w:r>
+        <w:t>第一条（施行期日）</w:t>
+      </w:r>
+    </w:p>
+    <w:p>
+      <w:r>
+        <w:t>この法律は、協定の効力発生の日から施行する。</w:t>
+        <w:br/>
+        <w:t>ただし、次の各号に掲げる規定は、それぞれ当該各号に定める日から施行する。</w:t>
+      </w:r>
+    </w:p>
+    <w:p>
+      <w:pPr>
+        <w:pStyle w:val="ListBullet"/>
+        <w:ind w:left="880"/>
+      </w:pPr>
+      <w:r>
+        <w:t>一及び二</w:t>
+        <w:br/>
         <w:t>略</w:t>
       </w:r>
     </w:p>
     <w:p>
       <w:pPr>
-        <w:pStyle w:val="Heading6"/>
+        <w:pStyle w:val="ListBullet"/>
         <w:ind w:left="880"/>
       </w:pPr>
       <w:r>
+        <w:t>三</w:t>
+        <w:br/>
+        <w:t>附則第四十二条の規定</w:t>
+        <w:br/>
+        <w:br/>
+        <w:br/>
+        <w:t>国家公務員共済組合法等の一部を改正する法律（平成十六年法律第百三十号）の公布の日又は公布日のいずれか遅い日</w:t>
+      </w:r>
+    </w:p>
+    <w:p>
+      <w:r>
+        <w:br w:type="page"/>
+      </w:r>
+    </w:p>
+    <w:p>
+      <w:pPr>
+        <w:pStyle w:val="Heading1"/>
+      </w:pPr>
+      <w:r>
+        <w:t>附則（平成一六年六月一八日法律第一二七号）</w:t>
+      </w:r>
+    </w:p>
+    <w:p>
+      <w:pPr>
+        <w:pStyle w:val="Heading4"/>
+      </w:pPr>
+      <w:r>
+        <w:t>第一条（施行期日）</w:t>
+      </w:r>
+    </w:p>
+    <w:p>
+      <w:r>
+        <w:t>この法律は、協定の効力発生の日から施行する。</w:t>
+        <w:br/>
+        <w:t>ただし、次の各号に掲げる規定は、それぞれ当該各号に定める日から施行する。</w:t>
+      </w:r>
+    </w:p>
+    <w:p>
+      <w:pPr>
+        <w:pStyle w:val="ListBullet"/>
+        <w:ind w:left="880"/>
+      </w:pPr>
+      <w:r>
+        <w:t>一</w:t>
+        <w:br/>
+        <w:t>略</w:t>
+      </w:r>
+    </w:p>
+    <w:p>
+      <w:pPr>
+        <w:pStyle w:val="ListBullet"/>
+        <w:ind w:left="880"/>
+      </w:pPr>
+      <w:r>
         <w:t>二</w:t>
-      </w:r>
-    </w:p>
-    <w:p>
-      <w:pPr>
+        <w:br/>
+        <w:t>附則第三条の規定</w:t>
+        <w:br/>
+        <w:br/>
+        <w:br/>
+        <w:t>国家公務員共済組合法等の一部を改正する法律（平成十六年法律第百三十号）の公布の日又は公布日のいずれか遅い日</w:t>
+      </w:r>
+    </w:p>
+    <w:p>
+      <w:r>
+        <w:br w:type="page"/>
+      </w:r>
+    </w:p>
+    <w:p>
+      <w:pPr>
+        <w:pStyle w:val="Heading1"/>
+      </w:pPr>
+      <w:r>
+        <w:t>附則（平成一六年六月二三日法律第一三〇号）</w:t>
+      </w:r>
+    </w:p>
+    <w:p>
+      <w:pPr>
+        <w:pStyle w:val="Heading4"/>
+      </w:pPr>
+      <w:r>
+        <w:t>第一条（施行期日）</w:t>
+      </w:r>
+    </w:p>
+    <w:p>
+      <w:r>
+        <w:t>この法律は、平成十六年十月一日から施行する。</w:t>
+        <w:br/>
+        <w:t>ただし、次の各号に掲げる規定は、当該各号に定める日から施行する。</w:t>
+      </w:r>
+    </w:p>
+    <w:p>
+      <w:pPr>
+        <w:pStyle w:val="ListBullet"/>
         <w:ind w:left="880"/>
       </w:pPr>
       <w:r>
-        <w:t>附則第二条第二項、第五条、第十七条、第二十七条及び第三十条から第三十二条までの規定</w:t>
+        <w:t>一</w:t>
+        <w:br/>
+        <w:t>略</w:t>
+      </w:r>
+    </w:p>
+    <w:p>
+      <w:pPr>
+        <w:pStyle w:val="ListBullet"/>
+        <w:ind w:left="880"/>
+      </w:pPr>
+      <w:r>
+        <w:t>二</w:t>
+        <w:br/>
+        <w:t>第二条、第七条、第十条、第十三条及び第十八条並びに附則第九条から第十五条まで、第二十八条から第三十六条まで、第三十八条から第七十六条の二まで、第七十九条及び第八十一条の規定</w:t>
+        <w:br/>
+        <w:br/>
+        <w:br/>
+        <w:t>平成十七年四月一日</w:t>
+      </w:r>
+    </w:p>
+    <w:p>
+      <w:r>
+        <w:br w:type="page"/>
+      </w:r>
+    </w:p>
+    <w:p>
+      <w:pPr>
+        <w:pStyle w:val="Heading1"/>
+      </w:pPr>
+      <w:r>
+        <w:t>附則（平成一八年六月一四日法律第六九号）</w:t>
       </w:r>
     </w:p>
     <w:p>
@@ -1781,12 +1881,53 @@
         <w:pStyle w:val="Heading4"/>
       </w:pPr>
       <w:r>
-        <w:t>第三十条（処分等の効力）</w:t>
-      </w:r>
-    </w:p>
-    <w:p>
-      <w:r>
-        <w:t>この法律（附則第一条各号に掲げる規定については、当該規定）の施行前に改正前のそれぞれの法律（これに基づく命令を含む。以下この条において同じ。）の規定によってした処分、手続その他の行為であって、改正後のそれぞれの法律の規定に相当の規定があるものは、この附則に別段の定めがあるものを除き、改正後のそれぞれの法律の相当の規定によってしたものとみなす。</w:t>
+        <w:t>第一条（施行期日）</w:t>
+      </w:r>
+    </w:p>
+    <w:p>
+      <w:r>
+        <w:t>この法律は、公布の日から起算して三年を超えない範囲内において政令で定める日から施行する。</w:t>
+        <w:br/>
+        <w:t>ただし、次の各号に掲げる規定は、当該各号に定める日から施行する。</w:t>
+      </w:r>
+    </w:p>
+    <w:p>
+      <w:pPr>
+        <w:pStyle w:val="ListBullet"/>
+        <w:ind w:left="880"/>
+      </w:pPr>
+      <w:r>
+        <w:t>一から三まで</w:t>
+        <w:br/>
+        <w:t>略</w:t>
+      </w:r>
+    </w:p>
+    <w:p>
+      <w:pPr>
+        <w:pStyle w:val="ListBullet"/>
+        <w:ind w:left="880"/>
+      </w:pPr>
+      <w:r>
+        <w:t>四</w:t>
+        <w:br/>
+        <w:t>第二条並びに附則第二十二条、第二十三条、第二十六条及び第三十条の規定</w:t>
+        <w:br/>
+        <w:br/>
+        <w:br/>
+        <w:t>公布の日から起算して一年を超えない範囲内において政令で定める日</w:t>
+      </w:r>
+    </w:p>
+    <w:p>
+      <w:r>
+        <w:br w:type="page"/>
+      </w:r>
+    </w:p>
+    <w:p>
+      <w:pPr>
+        <w:pStyle w:val="Heading1"/>
+      </w:pPr>
+      <w:r>
+        <w:t>附則（平成二五年一一月二七日法律第八四号）</w:t>
       </w:r>
     </w:p>
     <w:p>
@@ -1794,12 +1935,14 @@
         <w:pStyle w:val="Heading4"/>
       </w:pPr>
       <w:r>
-        <w:t>第三十一条（罰則に関する経過措置）</w:t>
-      </w:r>
-    </w:p>
-    <w:p>
-      <w:r>
-        <w:t>この法律（附則第一条各号に掲げる規定については、当該規定）の施行前にした行為及びこの法律の規定によりなお従前の例によることとされる場合におけるこの法律の施行後にした行為に対する罰則の適用については、なお従前の例による。</w:t>
+        <w:t>第一条（施行期日）</w:t>
+      </w:r>
+    </w:p>
+    <w:p>
+      <w:r>
+        <w:t>この法律は、公布の日から起算して一年を超えない範囲内において政令で定める日から施行する。</w:t>
+        <w:br/>
+        <w:t>ただし、附則第六十四条、第六十六条及び第百二条の規定は、公布の日から施行する。</w:t>
       </w:r>
     </w:p>
     <w:p>
@@ -1807,12 +1950,38 @@
         <w:pStyle w:val="Heading4"/>
       </w:pPr>
       <w:r>
-        <w:t>第三十二条（政令への委任）</w:t>
-      </w:r>
-    </w:p>
-    <w:p>
-      <w:r>
-        <w:t>この附則に規定するもののほか、この法律の施行に伴い必要な経過措置は、政令で定める。</w:t>
+        <w:t>第百条（処分等の効力）</w:t>
+      </w:r>
+    </w:p>
+    <w:p>
+      <w:r>
+        <w:t>この法律の施行前に改正前のそれぞれの法律（これに基づく命令を含む。以下この条において同じ。）の規定によってした処分、手続その他の行為であって、改正後のそれぞれの法律の規定に相当の規定があるものは、この附則に別段の定めがあるものを除き、改正後のそれぞれの法律の相当の規定によってしたものとみなす。</w:t>
+      </w:r>
+    </w:p>
+    <w:p>
+      <w:pPr>
+        <w:pStyle w:val="Heading4"/>
+      </w:pPr>
+      <w:r>
+        <w:t>第百一条（罰則に関する経過措置）</w:t>
+      </w:r>
+    </w:p>
+    <w:p>
+      <w:r>
+        <w:t>この法律の施行前にした行為及びこの法律の規定によりなお従前の例によることとされる場合におけるこの法律の施行後にした行為に対する罰則の適用については、なお従前の例による。</w:t>
+      </w:r>
+    </w:p>
+    <w:p>
+      <w:pPr>
+        <w:pStyle w:val="Heading4"/>
+      </w:pPr>
+      <w:r>
+        <w:t>第百二条（政令への委任）</w:t>
+      </w:r>
+    </w:p>
+    <w:p>
+      <w:r>
+        <w:t>この附則に規定するもののほか、この法律の施行に伴い必要な経過措置（罰則に関する経過措置を含む。）は、政令で定める。</w:t>
       </w:r>
     </w:p>
     <w:p>
@@ -1825,7 +1994,7 @@
         <w:pStyle w:val="Heading1"/>
       </w:pPr>
       <w:r>
-        <w:t>附　則（平成一六年六月一八日法律第一二六号）</w:t>
+        <w:t>附則（平成二五年一二月一三日法律第一〇三号）</w:t>
       </w:r>
     </w:p>
     <w:p>
@@ -1838,41 +2007,35 @@
     </w:p>
     <w:p>
       <w:r>
-        <w:t>この法律は、協定の効力発生の日から施行する。</w:t>
-      </w:r>
-    </w:p>
-    <w:p>
-      <w:pPr>
-        <w:pStyle w:val="Heading6"/>
+        <w:t>この法律は、公布の日から起算して六月を超えない範囲内において政令で定める日から施行する。</w:t>
+        <w:br/>
+        <w:t>ただし、次の各号に掲げる規定は、当該各号に定める日から施行する。</w:t>
+      </w:r>
+    </w:p>
+    <w:p>
+      <w:pPr>
+        <w:pStyle w:val="ListBullet"/>
         <w:ind w:left="880"/>
       </w:pPr>
       <w:r>
-        <w:t>一及び二</w:t>
-      </w:r>
-    </w:p>
-    <w:p>
-      <w:pPr>
+        <w:t>一</w:t>
+        <w:br/>
+        <w:t>略</w:t>
+      </w:r>
+    </w:p>
+    <w:p>
+      <w:pPr>
+        <w:pStyle w:val="ListBullet"/>
         <w:ind w:left="880"/>
       </w:pPr>
       <w:r>
-        <w:t>略</w:t>
-      </w:r>
-    </w:p>
-    <w:p>
-      <w:pPr>
-        <w:pStyle w:val="Heading6"/>
-        <w:ind w:left="880"/>
-      </w:pPr>
-      <w:r>
-        <w:t>三</w:t>
-      </w:r>
-    </w:p>
-    <w:p>
-      <w:pPr>
-        <w:ind w:left="880"/>
-      </w:pPr>
-      <w:r>
-        <w:t>附則第四十二条の規定</w:t>
+        <w:t>二</w:t>
+        <w:br/>
+        <w:t>附則第十七条の規定</w:t>
+        <w:br/>
+        <w:br/>
+        <w:br/>
+        <w:t>薬事法等の一部を改正する法律（平成二十五年法律第八十四号）の公布の日又はこの法律の公布の日のいずれか遅い日</w:t>
       </w:r>
     </w:p>
     <w:p>
@@ -1885,7 +2048,7 @@
         <w:pStyle w:val="Heading1"/>
       </w:pPr>
       <w:r>
-        <w:t>附　則（平成一六年六月一八日法律第一二七号）</w:t>
+        <w:t>附則（平成二六年五月二一日法律第三八号）</w:t>
       </w:r>
     </w:p>
     <w:p>
@@ -1898,312 +2061,9 @@
     </w:p>
     <w:p>
       <w:r>
-        <w:t>この法律は、協定の効力発生の日から施行する。</w:t>
-      </w:r>
-    </w:p>
-    <w:p>
-      <w:pPr>
-        <w:pStyle w:val="Heading6"/>
-        <w:ind w:left="880"/>
-      </w:pPr>
-      <w:r>
-        <w:t>一</w:t>
-      </w:r>
-    </w:p>
-    <w:p>
-      <w:pPr>
-        <w:ind w:left="880"/>
-      </w:pPr>
-      <w:r>
-        <w:t>略</w:t>
-      </w:r>
-    </w:p>
-    <w:p>
-      <w:pPr>
-        <w:pStyle w:val="Heading6"/>
-        <w:ind w:left="880"/>
-      </w:pPr>
-      <w:r>
-        <w:t>二</w:t>
-      </w:r>
-    </w:p>
-    <w:p>
-      <w:pPr>
-        <w:ind w:left="880"/>
-      </w:pPr>
-      <w:r>
-        <w:t>附則第三条の規定</w:t>
-      </w:r>
-    </w:p>
-    <w:p>
-      <w:r>
-        <w:br w:type="page"/>
-      </w:r>
-    </w:p>
-    <w:p>
-      <w:pPr>
-        <w:pStyle w:val="Heading1"/>
-      </w:pPr>
-      <w:r>
-        <w:t>附　則（平成一六年六月二三日法律第一三〇号）</w:t>
-      </w:r>
-    </w:p>
-    <w:p>
-      <w:pPr>
-        <w:pStyle w:val="Heading4"/>
-      </w:pPr>
-      <w:r>
-        <w:t>第一条（施行期日）</w:t>
-      </w:r>
-    </w:p>
-    <w:p>
-      <w:r>
-        <w:t>この法律は、平成十六年十月一日から施行する。</w:t>
-      </w:r>
-    </w:p>
-    <w:p>
-      <w:pPr>
-        <w:pStyle w:val="Heading6"/>
-        <w:ind w:left="880"/>
-      </w:pPr>
-      <w:r>
-        <w:t>一</w:t>
-      </w:r>
-    </w:p>
-    <w:p>
-      <w:pPr>
-        <w:ind w:left="880"/>
-      </w:pPr>
-      <w:r>
-        <w:t>略</w:t>
-      </w:r>
-    </w:p>
-    <w:p>
-      <w:pPr>
-        <w:pStyle w:val="Heading6"/>
-        <w:ind w:left="880"/>
-      </w:pPr>
-      <w:r>
-        <w:t>二</w:t>
-      </w:r>
-    </w:p>
-    <w:p>
-      <w:pPr>
-        <w:ind w:left="880"/>
-      </w:pPr>
-      <w:r>
-        <w:t>第二条、第七条、第十条、第十三条及び第十八条並びに附則第九条から第十五条まで、第二十八条から第三十六条まで、第三十八条から第七十六条の二まで、第七十九条及び第八十一条の規定</w:t>
-      </w:r>
-    </w:p>
-    <w:p>
-      <w:r>
-        <w:br w:type="page"/>
-      </w:r>
-    </w:p>
-    <w:p>
-      <w:pPr>
-        <w:pStyle w:val="Heading1"/>
-      </w:pPr>
-      <w:r>
-        <w:t>附　則（平成一八年六月一四日法律第六九号）</w:t>
-      </w:r>
-    </w:p>
-    <w:p>
-      <w:pPr>
-        <w:pStyle w:val="Heading4"/>
-      </w:pPr>
-      <w:r>
-        <w:t>第一条（施行期日）</w:t>
-      </w:r>
-    </w:p>
-    <w:p>
-      <w:r>
-        <w:t>この法律は、公布の日から起算して三年を超えない範囲内において政令で定める日から施行する。</w:t>
-      </w:r>
-    </w:p>
-    <w:p>
-      <w:pPr>
-        <w:pStyle w:val="Heading6"/>
-        <w:ind w:left="880"/>
-      </w:pPr>
-      <w:r>
-        <w:t>一から三まで</w:t>
-      </w:r>
-    </w:p>
-    <w:p>
-      <w:pPr>
-        <w:ind w:left="880"/>
-      </w:pPr>
-      <w:r>
-        <w:t>略</w:t>
-      </w:r>
-    </w:p>
-    <w:p>
-      <w:pPr>
-        <w:pStyle w:val="Heading6"/>
-        <w:ind w:left="880"/>
-      </w:pPr>
-      <w:r>
-        <w:t>四</w:t>
-      </w:r>
-    </w:p>
-    <w:p>
-      <w:pPr>
-        <w:ind w:left="880"/>
-      </w:pPr>
-      <w:r>
-        <w:t>第二条並びに附則第二十二条、第二十三条、第二十六条及び第三十条の規定</w:t>
-      </w:r>
-    </w:p>
-    <w:p>
-      <w:r>
-        <w:br w:type="page"/>
-      </w:r>
-    </w:p>
-    <w:p>
-      <w:pPr>
-        <w:pStyle w:val="Heading1"/>
-      </w:pPr>
-      <w:r>
-        <w:t>附　則（平成二五年一一月二七日法律第八四号）</w:t>
-      </w:r>
-    </w:p>
-    <w:p>
-      <w:pPr>
-        <w:pStyle w:val="Heading4"/>
-      </w:pPr>
-      <w:r>
-        <w:t>第一条（施行期日）</w:t>
-      </w:r>
-    </w:p>
-    <w:p>
-      <w:r>
         <w:t>この法律は、公布の日から起算して一年を超えない範囲内において政令で定める日から施行する。</w:t>
-      </w:r>
-    </w:p>
-    <w:p>
-      <w:pPr>
-        <w:pStyle w:val="Heading4"/>
-      </w:pPr>
-      <w:r>
-        <w:t>第百条（処分等の効力）</w:t>
-      </w:r>
-    </w:p>
-    <w:p>
-      <w:r>
-        <w:t>この法律の施行前に改正前のそれぞれの法律（これに基づく命令を含む。以下この条において同じ。）の規定によってした処分、手続その他の行為であって、改正後のそれぞれの法律の規定に相当の規定があるものは、この附則に別段の定めがあるものを除き、改正後のそれぞれの法律の相当の規定によってしたものとみなす。</w:t>
-      </w:r>
-    </w:p>
-    <w:p>
-      <w:pPr>
-        <w:pStyle w:val="Heading4"/>
-      </w:pPr>
-      <w:r>
-        <w:t>第百一条（罰則に関する経過措置）</w:t>
-      </w:r>
-    </w:p>
-    <w:p>
-      <w:r>
-        <w:t>この法律の施行前にした行為及びこの法律の規定によりなお従前の例によることとされる場合におけるこの法律の施行後にした行為に対する罰則の適用については、なお従前の例による。</w:t>
-      </w:r>
-    </w:p>
-    <w:p>
-      <w:pPr>
-        <w:pStyle w:val="Heading4"/>
-      </w:pPr>
-      <w:r>
-        <w:t>第百二条（政令への委任）</w:t>
-      </w:r>
-    </w:p>
-    <w:p>
-      <w:r>
-        <w:t>この附則に規定するもののほか、この法律の施行に伴い必要な経過措置（罰則に関する経過措置を含む。）は、政令で定める。</w:t>
-      </w:r>
-    </w:p>
-    <w:p>
-      <w:r>
-        <w:br w:type="page"/>
-      </w:r>
-    </w:p>
-    <w:p>
-      <w:pPr>
-        <w:pStyle w:val="Heading1"/>
-      </w:pPr>
-      <w:r>
-        <w:t>附　則（平成二五年一二月一三日法律第一〇三号）</w:t>
-      </w:r>
-    </w:p>
-    <w:p>
-      <w:pPr>
-        <w:pStyle w:val="Heading4"/>
-      </w:pPr>
-      <w:r>
-        <w:t>第一条（施行期日）</w:t>
-      </w:r>
-    </w:p>
-    <w:p>
-      <w:r>
-        <w:t>この法律は、公布の日から起算して六月を超えない範囲内において政令で定める日から施行する。</w:t>
-      </w:r>
-    </w:p>
-    <w:p>
-      <w:pPr>
-        <w:pStyle w:val="Heading6"/>
-        <w:ind w:left="880"/>
-      </w:pPr>
-      <w:r>
-        <w:t>一</w:t>
-      </w:r>
-    </w:p>
-    <w:p>
-      <w:pPr>
-        <w:ind w:left="880"/>
-      </w:pPr>
-      <w:r>
-        <w:t>略</w:t>
-      </w:r>
-    </w:p>
-    <w:p>
-      <w:pPr>
-        <w:pStyle w:val="Heading6"/>
-        <w:ind w:left="880"/>
-      </w:pPr>
-      <w:r>
-        <w:t>二</w:t>
-      </w:r>
-    </w:p>
-    <w:p>
-      <w:pPr>
-        <w:ind w:left="880"/>
-      </w:pPr>
-      <w:r>
-        <w:t>附則第十七条の規定</w:t>
-      </w:r>
-    </w:p>
-    <w:p>
-      <w:r>
-        <w:br w:type="page"/>
-      </w:r>
-    </w:p>
-    <w:p>
-      <w:pPr>
-        <w:pStyle w:val="Heading1"/>
-      </w:pPr>
-      <w:r>
-        <w:t>附　則（平成二六年五月二一日法律第三八号）</w:t>
-      </w:r>
-    </w:p>
-    <w:p>
-      <w:pPr>
-        <w:pStyle w:val="Heading4"/>
-      </w:pPr>
-      <w:r>
-        <w:t>第一条（施行期日）</w:t>
-      </w:r>
-    </w:p>
-    <w:p>
-      <w:r>
-        <w:t>この法律は、公布の日から起算して一年を超えない範囲内において政令で定める日から施行する。</w:t>
+        <w:br/>
+        <w:t>ただし、附則第九条の規定は、公布の日から施行する。</w:t>
       </w:r>
     </w:p>
     <w:p>
@@ -2302,6 +2162,8 @@
       </w:pPr>
       <w:r>
         <w:t>国立健康・栄養研究所の解散の日の前日を含む事業年度及び中期目標の期間における業務の実績に関する評価については、独立行政法人通則法の一部を改正する法律（平成二十六年法律第六十六号）による改正後の通則法（以下「新独立行政法人通則法」という。）第三十五条の六第一項、第三項及び第五項から第九項までの規定を適用する。</w:t>
+        <w:br/>
+        <w:t>この場合において、同条第一項の規定による評価は研究所が受けるものとし、同条第三項の規定による報告書の提出及び公表は研究所が行うものとし、同条第七項前段の規定による通知及び同条第九項の規定による命令は研究所に対してなされるものとする。</w:t>
       </w:r>
     </w:p>
     <w:p>
@@ -2353,6 +2215,8 @@
       </w:pPr>
       <w:r>
         <w:t>前項の規定による処理において、新独立行政法人通則法第四十四条第一項又は第二項の規定による整理を行った後、同条第一項の規定による積立金があるときは、当該積立金の処分は、研究所が行うものとする。</w:t>
+        <w:br/>
+        <w:t>この場合において、附則第六条の規定による廃止前の独立行政法人国立健康・栄養研究所法（平成十一年法律第百八十号）第十二条の規定（同条の規定に係る罰則を含む。）は、なおその効力を有するものとし、同条第一項中「当該中期目標の期間の次の」とあるのは「独立行政法人医薬基盤研究所法の一部を改正する法律（平成二十六年法律第三十八号）の施行の日を含む」と、「次の中期目標の期間における前条」とあるのは「中期目標の期間における独立行政法人医薬基盤・健康・栄養研究所法（平成十六年法律第百三十五号）第十五条」と、同条第二項中「あらかじめ、厚生労働省の独立行政法人評価委員会の意見を聴くとともに、財務大臣」とあるのは「財務大臣」とする。</w:t>
       </w:r>
     </w:p>
     <w:p>
@@ -2383,6 +2247,8 @@
     <w:p>
       <w:r>
         <w:t>研究所は、この法律の施行の日（以下「施行日」という。）の前日に国立健康・栄養研究所の職員として在職する者（独立行政法人に係る改革を推進するための厚生労働省関係法律の整備に関する法律（平成十八年法律第二十五号。以下「平成十八年整備法」という。）附則第四条第一項の規定の適用を受けた者に限る。次項において同じ。）で引き続いて研究所の職員となったものの退職に際し、退職手当を支給しようとするときは、その者の国家公務員退職手当法（昭和二十八年法律第百八十二号）第二条第一項に規定する職員（同条第二項の規定により職員とみなされる者を含む。）としての引き続いた在職期間を研究所の職員としての在職期間とみなして取り扱うべきものとする。</w:t>
+        <w:br/>
+        <w:t>ただし、その者が平成十八年整備法の施行の日以後に国立健康・栄養研究所を退職したことにより退職手当（これに相当する給付を含む。）の支給を受けているときは、この限りでない。</w:t>
       </w:r>
     </w:p>
     <w:p>
@@ -2400,6 +2266,8 @@
       </w:pPr>
       <w:r>
         <w:t>施行日の前日に国立健康・栄養研究所の職員として在職する者が、引き続いて研究所の職員となり、かつ、引き続き研究所の職員として在職した後引き続いて国家公務員退職手当法第二条第一項に規定する職員となった場合におけるその者の同法に基づいて支給する退職手当の算定の基礎となる勤続期間の計算については、その者の平成十八年整備法の施行の日以後の国立健康・栄養研究所の職員としての在職期間及び研究所の職員としての在職期間を同項に規定する職員としての引き続いた在職期間とみなす。</w:t>
+        <w:br/>
+        <w:t>ただし、その者が平成十八年整備法の施行の日以後に国立健康・栄養研究所又は研究所を退職したことにより退職手当（これに相当する給付を含む。）の支給を受けているときは、この限りでない。</w:t>
       </w:r>
     </w:p>
     <w:p>
@@ -2554,7 +2422,7 @@
         <w:pStyle w:val="Heading1"/>
       </w:pPr>
       <w:r>
-        <w:t>附　則（平成二六年五月三〇日法律第四九号）</w:t>
+        <w:t>附則（平成二六年五月三〇日法律第四九号）</w:t>
       </w:r>
     </w:p>
     <w:p>
@@ -2568,6 +2436,8 @@
     <w:p>
       <w:r>
         <w:t>この法律は、公布の日から施行する。</w:t>
+        <w:br/>
+        <w:t>ただし、附則第八条の規定は、平成二十七年四月一日から施行する。</w:t>
       </w:r>
     </w:p>
     <w:p>
@@ -2580,7 +2450,7 @@
         <w:pStyle w:val="Heading1"/>
       </w:pPr>
       <w:r>
-        <w:t>附　則（平成二六年六月一三日法律第六七号）</w:t>
+        <w:t>附則（平成二六年六月一三日法律第六七号）</w:t>
       </w:r>
     </w:p>
     <w:p>
@@ -2594,183 +2464,183 @@
     <w:p>
       <w:r>
         <w:t>この法律は、独立行政法人通則法の一部を改正する法律（平成二十六年法律第六十六号。以下「通則法改正法」という。）の施行の日から施行する。</w:t>
-      </w:r>
-    </w:p>
-    <w:p>
-      <w:pPr>
-        <w:pStyle w:val="Heading6"/>
+        <w:br/>
+        <w:t>ただし、次の各号に掲げる規定は、当該各号に定める日から施行する。</w:t>
+      </w:r>
+    </w:p>
+    <w:p>
+      <w:pPr>
+        <w:pStyle w:val="ListBullet"/>
         <w:ind w:left="880"/>
       </w:pPr>
       <w:r>
         <w:t>一</w:t>
-      </w:r>
-    </w:p>
-    <w:p>
-      <w:pPr>
+        <w:br/>
+        <w:t>附則第十四条第二項、第十八条及び第三十条の規定</w:t>
+        <w:br/>
+        <w:br/>
+        <w:br/>
+        <w:t>公布の日</w:t>
+      </w:r>
+    </w:p>
+    <w:p>
+      <w:pPr>
+        <w:pStyle w:val="Heading4"/>
+      </w:pPr>
+      <w:r>
+        <w:t>第二十七条（課税の特例）</w:t>
+      </w:r>
+    </w:p>
+    <w:p>
+      <w:r>
+        <w:t>新通則法第一条第一項に規定する個別法及び新通則法第四条第二項の規定によりその名称中に国立研究開発法人という文字を使用するものとされた新通則法第二条第一項に規定する独立行政法人が当該名称の変更に伴い受ける名義人の名称の変更の登記又は登録については、登録免許税を課さない。</w:t>
+      </w:r>
+    </w:p>
+    <w:p>
+      <w:pPr>
+        <w:pStyle w:val="Heading4"/>
+      </w:pPr>
+      <w:r>
+        <w:t>第二十八条（処分等の効力）</w:t>
+      </w:r>
+    </w:p>
+    <w:p>
+      <w:r>
+        <w:t>この法律の施行前にこの法律による改正前のそれぞれの法律（これに基づく命令を含む。）の規定によってした又はすべき処分、手続その他の行為であってこの法律による改正後のそれぞれの法律（これに基づく命令を含む。以下この条において「新法令」という。）に相当の規定があるものは、法律（これに基づく政令を含む。）に別段の定めのあるものを除き、新法令の相当の規定によってした又はすべき処分、手続その他の行為とみなす。</w:t>
+      </w:r>
+    </w:p>
+    <w:p>
+      <w:pPr>
+        <w:pStyle w:val="Heading4"/>
+      </w:pPr>
+      <w:r>
+        <w:t>第二十九条（罰則に関する経過措置）</w:t>
+      </w:r>
+    </w:p>
+    <w:p>
+      <w:r>
+        <w:t>この法律の施行前にした行為及びこの附則の規定によりなおその効力を有することとされる場合におけるこの法律の施行後にした行為に対する罰則の適用については、なお従前の例による。</w:t>
+      </w:r>
+    </w:p>
+    <w:p>
+      <w:pPr>
+        <w:pStyle w:val="Heading4"/>
+      </w:pPr>
+      <w:r>
+        <w:t>第三十条（その他の経過措置の政令等への委任）</w:t>
+      </w:r>
+    </w:p>
+    <w:p>
+      <w:r>
+        <w:t>附則第三条から前条までに定めるもののほか、この法律の施行に関し必要な経過措置（罰則に関する経過措置を含む。）は、政令（人事院の所掌する事項については、人事院規則）で定める。</w:t>
+      </w:r>
+    </w:p>
+    <w:p>
+      <w:r>
+        <w:br w:type="page"/>
+      </w:r>
+    </w:p>
+    <w:p>
+      <w:pPr>
+        <w:pStyle w:val="Heading1"/>
+      </w:pPr>
+      <w:r>
+        <w:t>附則（平成三〇年七月二五日法律第七八号）</w:t>
+      </w:r>
+    </w:p>
+    <w:p>
+      <w:pPr>
+        <w:pStyle w:val="Heading4"/>
+      </w:pPr>
+      <w:r>
+        <w:t>第一条（施行期日）</w:t>
+      </w:r>
+    </w:p>
+    <w:p>
+      <w:r>
+        <w:t>この法律は、平成三十二年四月一日から施行する。</w:t>
+      </w:r>
+    </w:p>
+    <w:p>
+      <w:r>
+        <w:br w:type="page"/>
+      </w:r>
+    </w:p>
+    <w:p>
+      <w:pPr>
+        <w:pStyle w:val="Heading1"/>
+      </w:pPr>
+      <w:r>
+        <w:t>附則（平成三〇年一二月一四日法律第九四号）</w:t>
+      </w:r>
+    </w:p>
+    <w:p>
+      <w:pPr>
+        <w:pStyle w:val="Heading4"/>
+      </w:pPr>
+      <w:r>
+        <w:t>第一条（施行期日）</w:t>
+      </w:r>
+    </w:p>
+    <w:p>
+      <w:r>
+        <w:t>この法律は、公布の日から起算して六月を超えない範囲内において政令で定める日から施行する。</w:t>
+      </w:r>
+    </w:p>
+    <w:p>
+      <w:pPr>
+        <w:pStyle w:val="Heading4"/>
+      </w:pPr>
+      <w:r>
+        <w:t>第三十五条（経過措置）</w:t>
+      </w:r>
+    </w:p>
+    <w:p>
+      <w:r>
+        <w:t>この法律の施行に関し必要な経過措置（罰則に関する経過措置を含む。）は、政令で定める。</w:t>
+      </w:r>
+    </w:p>
+    <w:p>
+      <w:r>
+        <w:br w:type="page"/>
+      </w:r>
+    </w:p>
+    <w:p>
+      <w:pPr>
+        <w:pStyle w:val="Heading1"/>
+      </w:pPr>
+      <w:r>
+        <w:t>附則（令和元年一二月四日法律第六三号）</w:t>
+      </w:r>
+    </w:p>
+    <w:p>
+      <w:pPr>
+        <w:pStyle w:val="Heading4"/>
+      </w:pPr>
+      <w:r>
+        <w:t>第一条（施行期日）</w:t>
+      </w:r>
+    </w:p>
+    <w:p>
+      <w:r>
+        <w:t>この法律は、公布の日から起算して一年を超えない範囲内において政令で定める日から施行する。</w:t>
+        <w:br/>
+        <w:t>ただし、次の各号に掲げる規定は、当該各号に定める日から施行する。</w:t>
+      </w:r>
+    </w:p>
+    <w:p>
+      <w:pPr>
+        <w:pStyle w:val="ListBullet"/>
         <w:ind w:left="880"/>
       </w:pPr>
       <w:r>
-        <w:t>附則第十四条第二項、第十八条及び第三十条の規定</w:t>
-      </w:r>
-    </w:p>
-    <w:p>
-      <w:pPr>
-        <w:pStyle w:val="Heading4"/>
-      </w:pPr>
-      <w:r>
-        <w:t>第二十七条（課税の特例）</w:t>
-      </w:r>
-    </w:p>
-    <w:p>
-      <w:r>
-        <w:t>新通則法第一条第一項に規定する個別法及び新通則法第四条第二項の規定によりその名称中に国立研究開発法人という文字を使用するものとされた新通則法第二条第一項に規定する独立行政法人が当該名称の変更に伴い受ける名義人の名称の変更の登記又は登録については、登録免許税を課さない。</w:t>
-      </w:r>
-    </w:p>
-    <w:p>
-      <w:pPr>
-        <w:pStyle w:val="Heading4"/>
-      </w:pPr>
-      <w:r>
-        <w:t>第二十八条（処分等の効力）</w:t>
-      </w:r>
-    </w:p>
-    <w:p>
-      <w:r>
-        <w:t>この法律の施行前にこの法律による改正前のそれぞれの法律（これに基づく命令を含む。）の規定によってした又はすべき処分、手続その他の行為であってこの法律による改正後のそれぞれの法律（これに基づく命令を含む。以下この条において「新法令」という。）に相当の規定があるものは、法律（これに基づく政令を含む。）に別段の定めのあるものを除き、新法令の相当の規定によってした又はすべき処分、手続その他の行為とみなす。</w:t>
-      </w:r>
-    </w:p>
-    <w:p>
-      <w:pPr>
-        <w:pStyle w:val="Heading4"/>
-      </w:pPr>
-      <w:r>
-        <w:t>第二十九条（罰則に関する経過措置）</w:t>
-      </w:r>
-    </w:p>
-    <w:p>
-      <w:r>
-        <w:t>この法律の施行前にした行為及びこの附則の規定によりなおその効力を有することとされる場合におけるこの法律の施行後にした行為に対する罰則の適用については、なお従前の例による。</w:t>
-      </w:r>
-    </w:p>
-    <w:p>
-      <w:pPr>
-        <w:pStyle w:val="Heading4"/>
-      </w:pPr>
-      <w:r>
-        <w:t>第三十条（その他の経過措置の政令等への委任）</w:t>
-      </w:r>
-    </w:p>
-    <w:p>
-      <w:r>
-        <w:t>附則第三条から前条までに定めるもののほか、この法律の施行に関し必要な経過措置（罰則に関する経過措置を含む。）は、政令（人事院の所掌する事項については、人事院規則）で定める。</w:t>
-      </w:r>
-    </w:p>
-    <w:p>
-      <w:r>
-        <w:br w:type="page"/>
-      </w:r>
-    </w:p>
-    <w:p>
-      <w:pPr>
-        <w:pStyle w:val="Heading1"/>
-      </w:pPr>
-      <w:r>
-        <w:t>附　則（平成三〇年七月二五日法律第七八号）</w:t>
-      </w:r>
-    </w:p>
-    <w:p>
-      <w:pPr>
-        <w:pStyle w:val="Heading4"/>
-      </w:pPr>
-      <w:r>
-        <w:t>第一条（施行期日）</w:t>
-      </w:r>
-    </w:p>
-    <w:p>
-      <w:r>
-        <w:t>この法律は、平成三十二年四月一日から施行する。</w:t>
-      </w:r>
-    </w:p>
-    <w:p>
-      <w:r>
-        <w:br w:type="page"/>
-      </w:r>
-    </w:p>
-    <w:p>
-      <w:pPr>
-        <w:pStyle w:val="Heading1"/>
-      </w:pPr>
-      <w:r>
-        <w:t>附　則（平成三〇年一二月一四日法律第九四号）</w:t>
-      </w:r>
-    </w:p>
-    <w:p>
-      <w:pPr>
-        <w:pStyle w:val="Heading4"/>
-      </w:pPr>
-      <w:r>
-        <w:t>第一条（施行期日）</w:t>
-      </w:r>
-    </w:p>
-    <w:p>
-      <w:r>
-        <w:t>この法律は、公布の日から起算して六月を超えない範囲内において政令で定める日から施行する。</w:t>
-      </w:r>
-    </w:p>
-    <w:p>
-      <w:pPr>
-        <w:pStyle w:val="Heading4"/>
-      </w:pPr>
-      <w:r>
-        <w:t>第三十五条（経過措置）</w:t>
-      </w:r>
-    </w:p>
-    <w:p>
-      <w:r>
-        <w:t>この法律の施行に関し必要な経過措置（罰則に関する経過措置を含む。）は、政令で定める。</w:t>
-      </w:r>
-    </w:p>
-    <w:p>
-      <w:r>
-        <w:br w:type="page"/>
-      </w:r>
-    </w:p>
-    <w:p>
-      <w:pPr>
-        <w:pStyle w:val="Heading1"/>
-      </w:pPr>
-      <w:r>
-        <w:t>附　則（令和元年一二月四日法律第六三号）</w:t>
-      </w:r>
-    </w:p>
-    <w:p>
-      <w:pPr>
-        <w:pStyle w:val="Heading4"/>
-      </w:pPr>
-      <w:r>
-        <w:t>第一条（施行期日）</w:t>
-      </w:r>
-    </w:p>
-    <w:p>
-      <w:r>
-        <w:t>この法律は、公布の日から起算して一年を超えない範囲内において政令で定める日から施行する。</w:t>
-      </w:r>
-    </w:p>
-    <w:p>
-      <w:pPr>
-        <w:pStyle w:val="Heading6"/>
-        <w:ind w:left="880"/>
-      </w:pPr>
-      <w:r>
         <w:t>一</w:t>
-      </w:r>
-    </w:p>
-    <w:p>
-      <w:pPr>
-        <w:ind w:left="880"/>
-      </w:pPr>
-      <w:r>
+        <w:br/>
         <w:t>附則第十二条及び第三十九条の規定</w:t>
+        <w:br/>
+        <w:br/>
+        <w:br/>
+        <w:t>公布の日</w:t>
       </w:r>
     </w:p>
     <w:p>
@@ -2819,7 +2689,7 @@
     </w:pPr>
     <w:r>
       <w:tab/>
-      <w:t>WeGov v0.1 - FTS141</w:t>
+      <w:t>WeGov v0.2 - FTS141</w:t>
     </w:r>
   </w:p>
 </w:ftr>
